--- a/wordFile/report(3)_api23_20122077.docx
+++ b/wordFile/report(3)_api23_20122077.docx
@@ -1443,12 +1443,21 @@
         <w:spacing w:before="0" w:after="0"/>
         <w:ind w:left="0" w:hanging="229"/>
         <w:rPr>
+          <w:rFonts w:ascii="Yu Mincho" w:eastAsia="Yu Mincho" w:hAnsi="Yu Mincho" w:cstheme="minorBidi" w:hint="eastAsia"/>
+          <w:sz w:val="20"/>
+          <w:szCs w:val="20"/>
+          <w:lang w:val="en-US"/>
+        </w:rPr>
+      </w:pPr>
+      <w:r>
+        <w:rPr>
           <w:rFonts w:ascii="Yu Mincho" w:eastAsia="Yu Mincho" w:hAnsi="Yu Mincho" w:cstheme="minorBidi"/>
           <w:sz w:val="20"/>
           <w:szCs w:val="20"/>
           <w:lang w:val="en-US"/>
         </w:rPr>
-      </w:pPr>
+        <w:t xml:space="preserve">生成AI（Generative AI）: </w:t>
+      </w:r>
       <w:r>
         <w:rPr>
           <w:rFonts w:ascii="Yu Mincho" w:eastAsia="Yu Mincho" w:hAnsi="Yu Mincho" w:cstheme="minorBidi"/>
@@ -1456,7 +1465,34 @@
           <w:szCs w:val="20"/>
           <w:lang w:val="en-US"/>
         </w:rPr>
-        <w:t>生成AI（Generative AI）: コンピュータが学習したデータを元に、新しいデータや情報を生成する技術です。</w:t>
+        <w:t>コンピュータが学習したデータを元に、新しいデータや情報をアウトプットする技術です。これまで人間が実施していた「考える」や「計画する」をAIが実行し、アイディアやコンテンツを生み出します</w:t>
+      </w:r>
+      <w:r>
+        <w:rPr>
+          <w:rFonts w:ascii="Yu Mincho" w:eastAsia="Yu Mincho" w:hAnsi="Yu Mincho" w:cstheme="minorBidi"/>
+          <w:sz w:val="20"/>
+          <w:szCs w:val="20"/>
+          <w:lang w:val="en-US"/>
+        </w:rPr>
+        <w:br/>
+      </w:r>
+      <w:r>
+        <w:rPr>
+          <w:rFonts w:ascii="Yu Mincho" w:eastAsia="Yu Mincho" w:hAnsi="Yu Mincho" w:cstheme="minorBidi" w:hint="eastAsia"/>
+          <w:sz w:val="20"/>
+          <w:szCs w:val="20"/>
+          <w:lang w:val="en-US"/>
+        </w:rPr>
+        <w:t>引用：</w:t>
+      </w:r>
+      <w:r>
+        <w:rPr>
+          <w:rFonts w:ascii="Yu Mincho" w:eastAsia="Yu Mincho" w:hAnsi="Yu Mincho" w:cstheme="minorBidi"/>
+          <w:sz w:val="20"/>
+          <w:szCs w:val="20"/>
+          <w:lang w:val="en-US"/>
+        </w:rPr>
+        <w:t>https://www.softbank.jp/biz/solutions/generative-ai/#:~:text=生成AI（ジェネレーティブAI）は,やコンテンツを生み出します%E3%80%82</w:t>
       </w:r>
     </w:p>
     <w:p>
@@ -1482,7 +1518,107 @@
           <w:szCs w:val="20"/>
           <w:lang w:val="en-US"/>
         </w:rPr>
-        <w:t>CEO（Chief Executive Officer）: 「最高経営責任者」の略で、日本語では代表取締役とは異なり、会社法などで規定されていない役職です。</w:t>
+        <w:t xml:space="preserve">CEO（Chief Executive Officer）: </w:t>
+      </w:r>
+      <w:r>
+        <w:rPr>
+          <w:rFonts w:ascii="Yu Mincho" w:eastAsia="Yu Mincho" w:hAnsi="Yu Mincho" w:cstheme="minorBidi"/>
+          <w:sz w:val="20"/>
+          <w:szCs w:val="20"/>
+          <w:lang w:val="en-US"/>
+        </w:rPr>
+        <w:t>会社の最高位の人。</w:t>
+      </w:r>
+      <w:r>
+        <w:rPr>
+          <w:rFonts w:ascii="Yu Mincho" w:eastAsia="Yu Mincho" w:hAnsi="Yu Mincho" w:cstheme="minorBidi"/>
+          <w:sz w:val="20"/>
+          <w:szCs w:val="20"/>
+          <w:lang w:val="en-US"/>
+        </w:rPr>
+        <w:br/>
+      </w:r>
+      <w:r>
+        <w:rPr>
+          <w:rFonts w:ascii="Yu Mincho" w:eastAsia="Yu Mincho" w:hAnsi="Yu Mincho" w:cstheme="minorBidi" w:hint="eastAsia"/>
+          <w:sz w:val="20"/>
+          <w:szCs w:val="20"/>
+          <w:lang w:val="en-US"/>
+        </w:rPr>
+        <w:t>引用：</w:t>
+      </w:r>
+      <w:r>
+        <w:rPr>
+          <w:rFonts w:ascii="Yu Mincho" w:eastAsia="Yu Mincho" w:hAnsi="Yu Mincho" w:cstheme="minorBidi"/>
+          <w:sz w:val="20"/>
+          <w:szCs w:val="20"/>
+          <w:lang w:val="en-US"/>
+        </w:rPr>
+        <w:fldChar w:fldCharType="begin"/>
+      </w:r>
+      <w:r>
+        <w:rPr>
+          <w:rFonts w:ascii="Yu Mincho" w:eastAsia="Yu Mincho" w:hAnsi="Yu Mincho" w:cstheme="minorBidi"/>
+          <w:sz w:val="20"/>
+          <w:szCs w:val="20"/>
+          <w:lang w:val="en-US"/>
+        </w:rPr>
+        <w:instrText>HYPERLINK "</w:instrText>
+      </w:r>
+      <w:r>
+        <w:rPr>
+          <w:rFonts w:ascii="Yu Mincho" w:eastAsia="Yu Mincho" w:hAnsi="Yu Mincho" w:cstheme="minorBidi"/>
+          <w:sz w:val="20"/>
+          <w:szCs w:val="20"/>
+          <w:lang w:val="en-US"/>
+        </w:rPr>
+        <w:instrText>https://www.investopedia.com/terms/c/ceo.asp#:~:text=Key%20Takeaways,overall%20operations%20of%20a%20company</w:instrText>
+      </w:r>
+      <w:r>
+        <w:rPr>
+          <w:rFonts w:ascii="Yu Mincho" w:eastAsia="Yu Mincho" w:hAnsi="Yu Mincho" w:cstheme="minorBidi"/>
+          <w:sz w:val="20"/>
+          <w:szCs w:val="20"/>
+          <w:lang w:val="en-US"/>
+        </w:rPr>
+        <w:instrText>"</w:instrText>
+      </w:r>
+      <w:r>
+        <w:rPr>
+          <w:rFonts w:ascii="Yu Mincho" w:eastAsia="Yu Mincho" w:hAnsi="Yu Mincho" w:cstheme="minorBidi"/>
+          <w:sz w:val="20"/>
+          <w:szCs w:val="20"/>
+          <w:lang w:val="en-US"/>
+        </w:rPr>
+        <w:fldChar w:fldCharType="separate"/>
+      </w:r>
+      <w:r>
+        <w:rPr>
+          <w:rStyle w:val="Hyperlink"/>
+          <w:rFonts w:ascii="Yu Mincho" w:eastAsia="Yu Mincho" w:hAnsi="Yu Mincho" w:cstheme="minorBidi"/>
+          <w:sz w:val="20"/>
+          <w:szCs w:val="20"/>
+          <w:lang w:val="en-US"/>
+        </w:rPr>
+        <w:t>https://www.investopedia.com/terms/c/ceo.asp#:~:text=Key%20Takeaways,overall%20operations%20of%20a%20company</w:t>
+      </w:r>
+      <w:r>
+        <w:rPr>
+          <w:rFonts w:ascii="Yu Mincho" w:eastAsia="Yu Mincho" w:hAnsi="Yu Mincho" w:cstheme="minorBidi"/>
+          <w:sz w:val="20"/>
+          <w:szCs w:val="20"/>
+          <w:lang w:val="en-US"/>
+        </w:rPr>
+        <w:fldChar w:fldCharType="end"/>
+      </w:r>
+      <w:r>
+        <w:rPr>
+          <w:rFonts w:ascii="Yu Mincho" w:eastAsia="Yu Mincho" w:hAnsi="Yu Mincho" w:cstheme="minorBidi"/>
+          <w:sz w:val="20"/>
+          <w:szCs w:val="20"/>
+          <w:lang w:val="en-US"/>
+        </w:rPr>
+        <w:t>.</w:t>
       </w:r>
     </w:p>
     <w:p>
@@ -1508,8 +1644,56 @@
           <w:szCs w:val="20"/>
           <w:lang w:val="en-US"/>
         </w:rPr>
-        <w:t>持続可能性（Sustainability）: 環境や経済などに配慮した活動を通じて、社会全体を長期的に持続させる考え方です。</w:t>
-      </w:r>
+        <w:t xml:space="preserve">持続可能性（Sustainability）: </w:t>
+      </w:r>
+      <w:r>
+        <w:rPr>
+          <w:rFonts w:ascii="Yu Mincho" w:eastAsia="Yu Mincho" w:hAnsi="Yu Mincho" w:cstheme="minorBidi"/>
+          <w:sz w:val="20"/>
+          <w:szCs w:val="20"/>
+          <w:lang w:val="en-US"/>
+        </w:rPr>
+        <w:t>サステナブル（Sustainable）は、sustain（持続する）とable（</w:t>
+      </w:r>
+      <w:r>
+        <w:rPr>
+          <w:rFonts w:ascii="Yu Mincho" w:eastAsia="Yu Mincho" w:hAnsi="Yu Mincho" w:cstheme="minorBidi" w:hint="eastAsia"/>
+          <w:sz w:val="20"/>
+          <w:szCs w:val="20"/>
+          <w:lang w:val="en-US"/>
+        </w:rPr>
+        <w:t>〜できる）からなる言葉。「持続可能な」「ずっと続けていける」という意味があります。</w:t>
+      </w:r>
+      <w:r>
+        <w:rPr>
+          <w:rFonts w:ascii="Yu Mincho" w:eastAsia="Yu Mincho" w:hAnsi="Yu Mincho" w:cstheme="minorBidi"/>
+          <w:sz w:val="20"/>
+          <w:szCs w:val="20"/>
+          <w:lang w:val="en-US"/>
+        </w:rPr>
+        <w:br/>
+      </w:r>
+      <w:r>
+        <w:rPr>
+          <w:rFonts w:ascii="Yu Mincho" w:eastAsia="Yu Mincho" w:hAnsi="Yu Mincho" w:cstheme="minorBidi" w:hint="eastAsia"/>
+          <w:sz w:val="20"/>
+          <w:szCs w:val="20"/>
+          <w:lang w:val="en-US"/>
+        </w:rPr>
+        <w:t>引用：</w:t>
+      </w:r>
+      <w:hyperlink r:id="rId9" w:history="1">
+        <w:r>
+          <w:rPr>
+            <w:rStyle w:val="Hyperlink"/>
+            <w:rFonts w:ascii="Yu Mincho" w:eastAsia="Yu Mincho" w:hAnsi="Yu Mincho" w:cstheme="minorBidi"/>
+            <w:sz w:val="20"/>
+            <w:szCs w:val="20"/>
+            <w:lang w:val="en-US"/>
+          </w:rPr>
+          <w:t>https://www.benesse.co.jp/brand/about/about_sustainability/</w:t>
+        </w:r>
+      </w:hyperlink>
     </w:p>
     <w:p>
       <w:pPr>
@@ -1534,8 +1718,47 @@
           <w:szCs w:val="20"/>
           <w:lang w:val="en-US"/>
         </w:rPr>
-        <w:t>ベンチマーク（Benchmark）: 「指標」や「基準」として使用される言葉です。</w:t>
-      </w:r>
+        <w:t xml:space="preserve">ベンチマーク（Benchmark）: </w:t>
+      </w:r>
+      <w:r>
+        <w:rPr>
+          <w:rFonts w:ascii="Yu Mincho" w:eastAsia="Yu Mincho" w:hAnsi="Yu Mincho" w:cstheme="minorBidi"/>
+          <w:sz w:val="20"/>
+          <w:szCs w:val="20"/>
+          <w:lang w:val="en-US"/>
+        </w:rPr>
+        <w:t>複数の PC やスマホの性能や動作速度を比較すること</w:t>
+      </w:r>
+      <w:r>
+        <w:rPr>
+          <w:rFonts w:ascii="Yu Mincho" w:eastAsia="Yu Mincho" w:hAnsi="Yu Mincho" w:cstheme="minorBidi"/>
+          <w:sz w:val="20"/>
+          <w:szCs w:val="20"/>
+          <w:lang w:val="en-US"/>
+        </w:rPr>
+        <w:br/>
+      </w:r>
+      <w:r>
+        <w:rPr>
+          <w:rFonts w:ascii="Yu Mincho" w:eastAsia="Yu Mincho" w:hAnsi="Yu Mincho" w:cstheme="minorBidi" w:hint="eastAsia"/>
+          <w:sz w:val="20"/>
+          <w:szCs w:val="20"/>
+          <w:lang w:val="en-US"/>
+        </w:rPr>
+        <w:t>引用：</w:t>
+      </w:r>
+      <w:hyperlink r:id="rId10" w:history="1">
+        <w:r>
+          <w:rPr>
+            <w:rStyle w:val="Hyperlink"/>
+            <w:rFonts w:ascii="Yu Mincho" w:eastAsia="Yu Mincho" w:hAnsi="Yu Mincho" w:cstheme="minorBidi"/>
+            <w:sz w:val="20"/>
+            <w:szCs w:val="20"/>
+            <w:lang w:val="en-US"/>
+          </w:rPr>
+          <w:t>https://www.tableau.com/ja-jp/learn/articles/what-is-benchmark</w:t>
+        </w:r>
+      </w:hyperlink>
     </w:p>
     <w:p>
       <w:pPr>
@@ -1547,12 +1770,21 @@
         <w:spacing w:before="0" w:after="0"/>
         <w:ind w:left="0" w:hanging="229"/>
         <w:rPr>
+          <w:rFonts w:ascii="Yu Mincho" w:eastAsia="Yu Mincho" w:hAnsi="Yu Mincho" w:cstheme="minorBidi" w:hint="eastAsia"/>
+          <w:sz w:val="20"/>
+          <w:szCs w:val="20"/>
+          <w:lang w:val="en-US"/>
+        </w:rPr>
+      </w:pPr>
+      <w:r>
+        <w:rPr>
           <w:rFonts w:ascii="Yu Mincho" w:eastAsia="Yu Mincho" w:hAnsi="Yu Mincho" w:cstheme="minorBidi"/>
           <w:sz w:val="20"/>
           <w:szCs w:val="20"/>
           <w:lang w:val="en-US"/>
         </w:rPr>
-      </w:pPr>
+        <w:t xml:space="preserve">データマイニング（Data Mining）: </w:t>
+      </w:r>
       <w:r>
         <w:rPr>
           <w:rFonts w:ascii="Yu Mincho" w:eastAsia="Yu Mincho" w:hAnsi="Yu Mincho" w:cstheme="minorBidi"/>
@@ -1560,7 +1792,43 @@
           <w:szCs w:val="20"/>
           <w:lang w:val="en-US"/>
         </w:rPr>
-        <w:t>データマイニング（Data Mining）: 大量のデータに統計学やAIを活用して分析し、知見を得る活動のことです。</w:t>
+        <w:t>大量のデータに対して統計学やAIなどを駆使した分析を行い、何らかの知見を得るための活動</w:t>
+      </w:r>
+      <w:r>
+        <w:rPr>
+          <w:rFonts w:ascii="Yu Mincho" w:eastAsia="Yu Mincho" w:hAnsi="Yu Mincho" w:cstheme="minorBidi" w:hint="eastAsia"/>
+          <w:sz w:val="20"/>
+          <w:szCs w:val="20"/>
+          <w:lang w:val="en-US"/>
+        </w:rPr>
+        <w:t>。</w:t>
+      </w:r>
+      <w:r>
+        <w:rPr>
+          <w:rFonts w:ascii="Yu Mincho" w:eastAsia="Yu Mincho" w:hAnsi="Yu Mincho" w:cstheme="minorBidi"/>
+          <w:sz w:val="20"/>
+          <w:szCs w:val="20"/>
+          <w:lang w:val="en-US"/>
+        </w:rPr>
+        <w:br/>
+      </w:r>
+      <w:r>
+        <w:rPr>
+          <w:rFonts w:ascii="Yu Mincho" w:eastAsia="Yu Mincho" w:hAnsi="Yu Mincho" w:cstheme="minorBidi" w:hint="eastAsia"/>
+          <w:sz w:val="20"/>
+          <w:szCs w:val="20"/>
+          <w:lang w:val="en-US"/>
+        </w:rPr>
+        <w:t>引用：</w:t>
+      </w:r>
+      <w:r>
+        <w:rPr>
+          <w:rFonts w:ascii="Yu Mincho" w:eastAsia="Yu Mincho" w:hAnsi="Yu Mincho" w:cstheme="minorBidi"/>
+          <w:sz w:val="20"/>
+          <w:szCs w:val="20"/>
+          <w:lang w:val="en-US"/>
+        </w:rPr>
+        <w:t>https://jpn.nec.com/solution/dotdata/tips/data-mining/index.html#:~:text=紹介します%E3%80%82-,データマイニングの概要,をするとわかりやすいでしょう%E3%80%82</w:t>
       </w:r>
     </w:p>
     <w:p>
@@ -1586,8 +1854,47 @@
           <w:szCs w:val="20"/>
           <w:lang w:val="en-US"/>
         </w:rPr>
-        <w:t>デジタルインフラストラクチャ（Digital Infrastructure）: デジタル技術や情報通信技術（ICT）を基盤として構築される組織や社会の基本的な枠組みや施設を指します。</w:t>
-      </w:r>
+        <w:t>デジタルインフラストラクチャ（Digital Infrastructure）</w:t>
+      </w:r>
+      <w:r>
+        <w:rPr>
+          <w:rFonts w:ascii="Yu Mincho" w:eastAsia="Yu Mincho" w:hAnsi="Yu Mincho" w:cstheme="minorBidi"/>
+          <w:sz w:val="20"/>
+          <w:szCs w:val="20"/>
+          <w:lang w:val="en-US"/>
+        </w:rPr>
+        <w:t>ここ数年で注目を集めているデジタルインフラは既存のインフラをより便利に利用できるようにする役割が期待されています。</w:t>
+      </w:r>
+      <w:r>
+        <w:rPr>
+          <w:rFonts w:ascii="Yu Mincho" w:eastAsia="Yu Mincho" w:hAnsi="Yu Mincho" w:cstheme="minorBidi"/>
+          <w:sz w:val="20"/>
+          <w:szCs w:val="20"/>
+          <w:lang w:val="en-US"/>
+        </w:rPr>
+        <w:br/>
+      </w:r>
+      <w:r>
+        <w:rPr>
+          <w:rFonts w:ascii="Yu Mincho" w:eastAsia="Yu Mincho" w:hAnsi="Yu Mincho" w:cstheme="minorBidi" w:hint="eastAsia"/>
+          <w:sz w:val="20"/>
+          <w:szCs w:val="20"/>
+          <w:lang w:val="en-US"/>
+        </w:rPr>
+        <w:t>引用：</w:t>
+      </w:r>
+      <w:hyperlink r:id="rId11" w:history="1">
+        <w:r>
+          <w:rPr>
+            <w:rStyle w:val="Hyperlink"/>
+            <w:rFonts w:ascii="Yu Mincho" w:eastAsia="Yu Mincho" w:hAnsi="Yu Mincho" w:cstheme="minorBidi"/>
+            <w:sz w:val="20"/>
+            <w:szCs w:val="20"/>
+            <w:lang w:val="en-US"/>
+          </w:rPr>
+          <w:t>https://www.cloud-for-all.com/azure/blog/what-is-digital-infrastructure</w:t>
+        </w:r>
+      </w:hyperlink>
     </w:p>
     <w:p>
       <w:pPr>
@@ -1612,7 +1919,43 @@
           <w:szCs w:val="20"/>
           <w:lang w:val="en-US"/>
         </w:rPr>
-        <w:t>ステークホルダー（Stakeholder）: 株主、経営者、従業員、顧客、取引先だけでなく、金融機関、行政機関、各種団体など、企業のあらゆる利害関係者を指します。</w:t>
+        <w:t xml:space="preserve">オープンハイブリッドテクノロジー（Open Hybrid Technology）: </w:t>
+      </w:r>
+      <w:r>
+        <w:rPr>
+          <w:rFonts w:ascii="Yu Mincho" w:eastAsia="Yu Mincho" w:hAnsi="Yu Mincho" w:cstheme="minorBidi"/>
+          <w:sz w:val="20"/>
+          <w:szCs w:val="20"/>
+          <w:lang w:val="en-US"/>
+        </w:rPr>
+        <w:t>あらゆる環境でのアプリの実行と管理、さらにデジタルビジネスの変革を可能にする柔軟性を提供します。</w:t>
+      </w:r>
+      <w:r>
+        <w:rPr>
+          <w:rFonts w:ascii="Yu Mincho" w:eastAsia="Yu Mincho" w:hAnsi="Yu Mincho" w:cstheme="minorBidi"/>
+          <w:sz w:val="20"/>
+          <w:szCs w:val="20"/>
+          <w:lang w:val="en-US"/>
+        </w:rPr>
+        <w:br/>
+      </w:r>
+      <w:r>
+        <w:rPr>
+          <w:rFonts w:ascii="Yu Mincho" w:eastAsia="Yu Mincho" w:hAnsi="Yu Mincho" w:cstheme="minorBidi" w:hint="eastAsia"/>
+          <w:sz w:val="20"/>
+          <w:szCs w:val="20"/>
+          <w:lang w:val="en-US"/>
+        </w:rPr>
+        <w:t>引用：</w:t>
+      </w:r>
+      <w:r>
+        <w:rPr>
+          <w:rFonts w:ascii="Yu Mincho" w:eastAsia="Yu Mincho" w:hAnsi="Yu Mincho" w:cstheme="minorBidi"/>
+          <w:sz w:val="20"/>
+          <w:szCs w:val="20"/>
+          <w:lang w:val="en-US"/>
+        </w:rPr>
+        <w:t>https://www.redhat.com/ja/products/open-hybrid-cloud#:~:text=オープン・ハイブリッドクラウドとは,性を提供します%E3%80%82</w:t>
       </w:r>
     </w:p>
     <w:p>
@@ -1638,8 +1981,47 @@
           <w:szCs w:val="20"/>
           <w:lang w:val="en-US"/>
         </w:rPr>
-        <w:t>ESG: 環境（Environment）、社会（Social）、ガバナンス（Governance）の頭文字を取って作られた言葉で、企業が長期的成長を目指す上で重視すべき観点です。</w:t>
-      </w:r>
+        <w:t xml:space="preserve">ボトムアップ（Bottom-Up）: </w:t>
+      </w:r>
+      <w:r>
+        <w:rPr>
+          <w:rFonts w:ascii="Yu Mincho" w:eastAsia="Yu Mincho" w:hAnsi="Yu Mincho" w:cstheme="minorBidi"/>
+          <w:sz w:val="20"/>
+          <w:szCs w:val="20"/>
+          <w:lang w:val="en-US"/>
+        </w:rPr>
+        <w:t>「底上げする」「下から上げる」</w:t>
+      </w:r>
+      <w:r>
+        <w:rPr>
+          <w:rFonts w:ascii="Yu Mincho" w:eastAsia="Yu Mincho" w:hAnsi="Yu Mincho" w:cstheme="minorBidi"/>
+          <w:sz w:val="20"/>
+          <w:szCs w:val="20"/>
+          <w:lang w:val="en-US"/>
+        </w:rPr>
+        <w:br/>
+      </w:r>
+      <w:r>
+        <w:rPr>
+          <w:rFonts w:ascii="Yu Mincho" w:eastAsia="Yu Mincho" w:hAnsi="Yu Mincho" w:cstheme="minorBidi" w:hint="eastAsia"/>
+          <w:sz w:val="20"/>
+          <w:szCs w:val="20"/>
+          <w:lang w:val="en-US"/>
+        </w:rPr>
+        <w:t>引用：</w:t>
+      </w:r>
+      <w:hyperlink r:id="rId12" w:history="1">
+        <w:r>
+          <w:rPr>
+            <w:rStyle w:val="Hyperlink"/>
+            <w:rFonts w:ascii="Yu Mincho" w:eastAsia="Yu Mincho" w:hAnsi="Yu Mincho" w:cstheme="minorBidi"/>
+            <w:sz w:val="20"/>
+            <w:szCs w:val="20"/>
+            <w:lang w:val="en-US"/>
+          </w:rPr>
+          <w:t>https://www.motivation-cloud.com/hr2048/c291#</w:t>
+        </w:r>
+      </w:hyperlink>
     </w:p>
     <w:p>
       <w:pPr>
@@ -1664,7 +2046,43 @@
           <w:szCs w:val="20"/>
           <w:lang w:val="en-US"/>
         </w:rPr>
-        <w:t>特に生物多様性（Biodiversity）: 異なる環境で様々な生き物が調和して存在することを指します。</w:t>
+        <w:t xml:space="preserve">シナリオ・プランニング（Scenario Planning）: </w:t>
+      </w:r>
+      <w:r>
+        <w:rPr>
+          <w:rFonts w:ascii="Yu Mincho" w:eastAsia="Yu Mincho" w:hAnsi="Yu Mincho" w:cstheme="minorBidi"/>
+          <w:sz w:val="20"/>
+          <w:szCs w:val="20"/>
+          <w:lang w:val="en-US"/>
+        </w:rPr>
+        <w:t>計画策定手法の一つで、今後起こりうる環境変化の可能性を複数の未来シナリオとして描き出す。</w:t>
+      </w:r>
+      <w:r>
+        <w:rPr>
+          <w:rFonts w:ascii="Yu Mincho" w:eastAsia="Yu Mincho" w:hAnsi="Yu Mincho" w:cstheme="minorBidi"/>
+          <w:sz w:val="20"/>
+          <w:szCs w:val="20"/>
+          <w:lang w:val="en-US"/>
+        </w:rPr>
+        <w:br/>
+      </w:r>
+      <w:r>
+        <w:rPr>
+          <w:rFonts w:ascii="Yu Mincho" w:eastAsia="Yu Mincho" w:hAnsi="Yu Mincho" w:cstheme="minorBidi" w:hint="eastAsia"/>
+          <w:sz w:val="20"/>
+          <w:szCs w:val="20"/>
+          <w:lang w:val="en-US"/>
+        </w:rPr>
+        <w:t>引用：</w:t>
+      </w:r>
+      <w:r>
+        <w:rPr>
+          <w:rFonts w:ascii="Yu Mincho" w:eastAsia="Yu Mincho" w:hAnsi="Yu Mincho" w:cstheme="minorBidi"/>
+          <w:sz w:val="20"/>
+          <w:szCs w:val="20"/>
+          <w:lang w:val="en-US"/>
+        </w:rPr>
+        <w:t>https://www.nri.com/jp/knowledge/glossary/lst/sa/scenario_planning#:~:text=シナリオ・プランニングとは計画,策定することができる%E3%80%82</w:t>
       </w:r>
     </w:p>
     <w:p>
@@ -1690,7 +2108,44 @@
           <w:szCs w:val="20"/>
           <w:lang w:val="en-US"/>
         </w:rPr>
-        <w:t>オープンハイブリッドテクノロジー（Open Hybrid Technology）: あらゆる環境でアプリの実行と管理、デジタルビジネスの変革を可能にする柔軟性を提供します。</w:t>
+        <w:lastRenderedPageBreak/>
+        <w:t xml:space="preserve">デジタルダッシュボード（Digital Dashboard）: </w:t>
+      </w:r>
+      <w:r>
+        <w:rPr>
+          <w:rFonts w:ascii="Yu Mincho" w:eastAsia="Yu Mincho" w:hAnsi="Yu Mincho" w:cstheme="minorBidi"/>
+          <w:sz w:val="20"/>
+          <w:szCs w:val="20"/>
+          <w:lang w:val="en-US"/>
+        </w:rPr>
+        <w:t>企業のビジネスの状態を視覚化し確認できるようにする経営者向けのビジネス管理ツールの一種である。</w:t>
+      </w:r>
+      <w:r>
+        <w:rPr>
+          <w:rFonts w:ascii="Yu Mincho" w:eastAsia="Yu Mincho" w:hAnsi="Yu Mincho" w:cstheme="minorBidi"/>
+          <w:sz w:val="20"/>
+          <w:szCs w:val="20"/>
+          <w:lang w:val="en-US"/>
+        </w:rPr>
+        <w:br/>
+      </w:r>
+      <w:r>
+        <w:rPr>
+          <w:rFonts w:ascii="Yu Mincho" w:eastAsia="Yu Mincho" w:hAnsi="Yu Mincho" w:cstheme="minorBidi" w:hint="eastAsia"/>
+          <w:sz w:val="20"/>
+          <w:szCs w:val="20"/>
+          <w:lang w:val="en-US"/>
+        </w:rPr>
+        <w:t>引用：</w:t>
+      </w:r>
+      <w:r>
+        <w:rPr>
+          <w:rFonts w:ascii="Yu Mincho" w:eastAsia="Yu Mincho" w:hAnsi="Yu Mincho" w:cstheme="minorBidi"/>
+          <w:sz w:val="20"/>
+          <w:szCs w:val="20"/>
+          <w:lang w:val="en-US"/>
+        </w:rPr>
+        <w:t>https://ja.wikipedia.org/wiki/デジタルダッシュボード</w:t>
       </w:r>
     </w:p>
     <w:p>
@@ -1716,7 +2171,52 @@
           <w:szCs w:val="20"/>
           <w:lang w:val="en-US"/>
         </w:rPr>
-        <w:t>IBV: IBMのビジネス研究所で、企業や政府が直面する経営及び経済問題に焦点を当てた研究機関です。</w:t>
+        <w:t xml:space="preserve">デジタルインフラ（Digital Infrastructure）: </w:t>
+      </w:r>
+      <w:r>
+        <w:rPr>
+          <w:rFonts w:ascii="Yu Mincho" w:eastAsia="Yu Mincho" w:hAnsi="Yu Mincho" w:cstheme="minorBidi"/>
+          <w:sz w:val="20"/>
+          <w:szCs w:val="20"/>
+          <w:lang w:val="en-US"/>
+        </w:rPr>
+        <w:t>現代の情報社会における重要な基盤です</w:t>
+      </w:r>
+      <w:r>
+        <w:rPr>
+          <w:rFonts w:ascii="Yu Mincho" w:eastAsia="Yu Mincho" w:hAnsi="Yu Mincho" w:cstheme="minorBidi" w:hint="eastAsia"/>
+          <w:sz w:val="20"/>
+          <w:szCs w:val="20"/>
+          <w:lang w:val="en-US"/>
+        </w:rPr>
+        <w:t>。</w:t>
+      </w:r>
+      <w:r>
+        <w:rPr>
+          <w:rFonts w:ascii="Yu Mincho" w:eastAsia="Yu Mincho" w:hAnsi="Yu Mincho" w:cstheme="minorBidi"/>
+          <w:sz w:val="20"/>
+          <w:szCs w:val="20"/>
+          <w:lang w:val="en-US"/>
+        </w:rPr>
+        <w:br/>
+      </w:r>
+      <w:r>
+        <w:rPr>
+          <w:rFonts w:ascii="Yu Mincho" w:eastAsia="Yu Mincho" w:hAnsi="Yu Mincho" w:cstheme="minorBidi" w:hint="eastAsia"/>
+          <w:sz w:val="20"/>
+          <w:szCs w:val="20"/>
+          <w:lang w:val="en-US"/>
+        </w:rPr>
+        <w:t>引用：</w:t>
+      </w:r>
+      <w:r>
+        <w:rPr>
+          <w:rFonts w:ascii="Yu Mincho" w:eastAsia="Yu Mincho" w:hAnsi="Yu Mincho" w:cstheme="minorBidi"/>
+          <w:sz w:val="20"/>
+          <w:szCs w:val="20"/>
+          <w:lang w:val="en-US"/>
+        </w:rPr>
+        <w:t>https://www.panduit.co.jp/column/datacenter/15650/#:~:text=デジタルインフラとは、現代,支える基盤を指します%E3%80%82</w:t>
       </w:r>
     </w:p>
     <w:p>
@@ -1742,383 +2242,49 @@
           <w:szCs w:val="20"/>
           <w:lang w:val="en-US"/>
         </w:rPr>
-        <w:t>サステナビリティ（Sustainability）: 環境や経済に配慮した活動を通じて社会全体を長期的に持続させる考え方。</w:t>
+        <w:t xml:space="preserve">マクロ経済（Macroeconomy）: </w:t>
+      </w:r>
+      <w:r>
+        <w:rPr>
+          <w:rFonts w:ascii="Yu Mincho" w:eastAsia="Yu Mincho" w:hAnsi="Yu Mincho" w:cstheme="minorBidi"/>
+          <w:sz w:val="20"/>
+          <w:szCs w:val="20"/>
+          <w:lang w:val="en-US"/>
+        </w:rPr>
+        <w:t>一国・地域全体の経済活動のことで、政府、企業、家計を総体として捉える経済の見方。</w:t>
+      </w:r>
+      <w:r>
+        <w:rPr>
+          <w:rFonts w:ascii="Yu Mincho" w:eastAsia="Yu Mincho" w:hAnsi="Yu Mincho" w:cstheme="minorBidi"/>
+          <w:sz w:val="20"/>
+          <w:szCs w:val="20"/>
+          <w:lang w:val="en-US"/>
+        </w:rPr>
+        <w:br/>
+      </w:r>
+      <w:r>
+        <w:rPr>
+          <w:rFonts w:ascii="Yu Mincho" w:eastAsia="Yu Mincho" w:hAnsi="Yu Mincho" w:cstheme="minorBidi" w:hint="eastAsia"/>
+          <w:sz w:val="20"/>
+          <w:szCs w:val="20"/>
+          <w:lang w:val="en-US"/>
+        </w:rPr>
+        <w:t>引用：</w:t>
+      </w:r>
+      <w:r>
+        <w:rPr>
+          <w:rFonts w:ascii="Yu Mincho" w:eastAsia="Yu Mincho" w:hAnsi="Yu Mincho" w:cstheme="minorBidi"/>
+          <w:sz w:val="20"/>
+          <w:szCs w:val="20"/>
+          <w:lang w:val="en-US"/>
+        </w:rPr>
+        <w:t>https://www.sc.mufg.jp/learn/terms/ma/052.html#:~:text=一国・地域全体の,対義語はミクロ経済%E3%80%82</w:t>
       </w:r>
     </w:p>
     <w:p>
       <w:pPr>
         <w:pStyle w:val="NormalWeb"/>
-        <w:numPr>
-          <w:ilvl w:val="0"/>
-          <w:numId w:val="20"/>
-        </w:numPr>
-        <w:spacing w:before="0" w:after="0"/>
-        <w:ind w:left="0" w:hanging="229"/>
-        <w:rPr>
-          <w:rFonts w:ascii="Yu Mincho" w:eastAsia="Yu Mincho" w:hAnsi="Yu Mincho" w:cstheme="minorBidi"/>
-          <w:sz w:val="20"/>
-          <w:szCs w:val="20"/>
-          <w:lang w:val="en-US"/>
-        </w:rPr>
-      </w:pPr>
-      <w:r>
-        <w:rPr>
-          <w:rFonts w:ascii="Yu Mincho" w:eastAsia="Yu Mincho" w:hAnsi="Yu Mincho" w:cstheme="minorBidi"/>
-          <w:sz w:val="20"/>
-          <w:szCs w:val="20"/>
-          <w:lang w:val="en-US"/>
-        </w:rPr>
-        <w:t>バイアス（Bias）: 先入観や偏見を指す言葉。</w:t>
-      </w:r>
-    </w:p>
-    <w:p>
-      <w:pPr>
-        <w:pStyle w:val="NormalWeb"/>
-        <w:numPr>
-          <w:ilvl w:val="0"/>
-          <w:numId w:val="20"/>
-        </w:numPr>
-        <w:spacing w:before="0" w:after="0"/>
-        <w:ind w:left="0" w:hanging="229"/>
-        <w:rPr>
-          <w:rFonts w:ascii="Yu Mincho" w:eastAsia="Yu Mincho" w:hAnsi="Yu Mincho" w:cstheme="minorBidi"/>
-          <w:sz w:val="20"/>
-          <w:szCs w:val="20"/>
-          <w:lang w:val="en-US"/>
-        </w:rPr>
-      </w:pPr>
-      <w:r>
-        <w:rPr>
-          <w:rFonts w:ascii="Yu Mincho" w:eastAsia="Yu Mincho" w:hAnsi="Yu Mincho" w:cstheme="minorBidi"/>
-          <w:sz w:val="20"/>
-          <w:szCs w:val="20"/>
-          <w:lang w:val="en-US"/>
-        </w:rPr>
-        <w:t>フランチャイジー（Franchisee）: フランチャイズを契約した加盟店のこと。</w:t>
-      </w:r>
-    </w:p>
-    <w:p>
-      <w:pPr>
-        <w:pStyle w:val="NormalWeb"/>
-        <w:numPr>
-          <w:ilvl w:val="0"/>
-          <w:numId w:val="20"/>
-        </w:numPr>
-        <w:spacing w:before="0" w:after="0"/>
-        <w:ind w:left="0" w:hanging="229"/>
-        <w:rPr>
-          <w:rFonts w:ascii="Yu Mincho" w:eastAsia="Yu Mincho" w:hAnsi="Yu Mincho" w:cstheme="minorBidi"/>
-          <w:sz w:val="20"/>
-          <w:szCs w:val="20"/>
-          <w:lang w:val="en-US"/>
-        </w:rPr>
-      </w:pPr>
-      <w:r>
-        <w:rPr>
-          <w:rFonts w:ascii="Yu Mincho" w:eastAsia="Yu Mincho" w:hAnsi="Yu Mincho" w:cstheme="minorBidi"/>
-          <w:sz w:val="20"/>
-          <w:szCs w:val="20"/>
-          <w:lang w:val="en-US"/>
-        </w:rPr>
-        <w:t>ボトムアップ（Bottom-Up）: 組織の下位が意見や案を出し、上位が吸い上げて合意や決定に至る形式。対義語はトップダウン。</w:t>
-      </w:r>
-    </w:p>
-    <w:p>
-      <w:pPr>
-        <w:pStyle w:val="NormalWeb"/>
-        <w:numPr>
-          <w:ilvl w:val="0"/>
-          <w:numId w:val="20"/>
-        </w:numPr>
-        <w:spacing w:before="0" w:after="0"/>
-        <w:ind w:left="0" w:hanging="229"/>
-        <w:rPr>
-          <w:rFonts w:ascii="Yu Mincho" w:eastAsia="Yu Mincho" w:hAnsi="Yu Mincho" w:cstheme="minorBidi"/>
-          <w:sz w:val="20"/>
-          <w:szCs w:val="20"/>
-          <w:lang w:val="en-US"/>
-        </w:rPr>
-      </w:pPr>
-      <w:r>
-        <w:rPr>
-          <w:rFonts w:ascii="Yu Mincho" w:eastAsia="Yu Mincho" w:hAnsi="Yu Mincho" w:cstheme="minorBidi"/>
-          <w:sz w:val="20"/>
-          <w:szCs w:val="20"/>
-          <w:lang w:val="en-US"/>
-        </w:rPr>
-        <w:t>ガバナンス（Governance）: 公正な判断や運営がされるように監視・統制する仕組み。</w:t>
-      </w:r>
-    </w:p>
-    <w:p>
-      <w:pPr>
-        <w:pStyle w:val="NormalWeb"/>
-        <w:numPr>
-          <w:ilvl w:val="0"/>
-          <w:numId w:val="20"/>
-        </w:numPr>
-        <w:spacing w:before="0" w:after="0"/>
-        <w:ind w:left="0" w:hanging="229"/>
-        <w:rPr>
-          <w:rFonts w:ascii="Yu Mincho" w:eastAsia="Yu Mincho" w:hAnsi="Yu Mincho" w:cstheme="minorBidi"/>
-          <w:sz w:val="20"/>
-          <w:szCs w:val="20"/>
-          <w:lang w:val="en-US"/>
-        </w:rPr>
-      </w:pPr>
-      <w:r>
-        <w:rPr>
-          <w:rFonts w:ascii="Yu Mincho" w:eastAsia="Yu Mincho" w:hAnsi="Yu Mincho" w:cstheme="minorBidi"/>
-          <w:sz w:val="20"/>
-          <w:szCs w:val="20"/>
-          <w:lang w:val="en-US"/>
-        </w:rPr>
-        <w:t>ユースケース（Use Case）: システムにおける活用事例のこと。</w:t>
-      </w:r>
-    </w:p>
-    <w:p>
-      <w:pPr>
-        <w:pStyle w:val="NormalWeb"/>
-        <w:numPr>
-          <w:ilvl w:val="0"/>
-          <w:numId w:val="20"/>
-        </w:numPr>
-        <w:spacing w:before="0" w:after="0"/>
-        <w:ind w:left="0" w:hanging="229"/>
-        <w:rPr>
-          <w:rFonts w:ascii="Yu Mincho" w:eastAsia="Yu Mincho" w:hAnsi="Yu Mincho" w:cstheme="minorBidi"/>
-          <w:sz w:val="20"/>
-          <w:szCs w:val="20"/>
-          <w:lang w:val="en-US"/>
-        </w:rPr>
-      </w:pPr>
-      <w:r>
-        <w:rPr>
-          <w:rFonts w:ascii="Yu Mincho" w:eastAsia="Yu Mincho" w:hAnsi="Yu Mincho" w:cstheme="minorBidi"/>
-          <w:sz w:val="20"/>
-          <w:szCs w:val="20"/>
-          <w:lang w:val="en-US"/>
-        </w:rPr>
-        <w:t>サイバーセキュリティ（Cybersecurity）: 大切な情報が外部に漏れたり、ウイルスに感染したりしないように対策をすること。</w:t>
-      </w:r>
-    </w:p>
-    <w:p>
-      <w:pPr>
-        <w:pStyle w:val="NormalWeb"/>
-        <w:numPr>
-          <w:ilvl w:val="0"/>
-          <w:numId w:val="20"/>
-        </w:numPr>
-        <w:spacing w:before="0" w:after="0"/>
-        <w:ind w:left="0" w:hanging="229"/>
-        <w:rPr>
-          <w:rFonts w:ascii="Yu Mincho" w:eastAsia="Yu Mincho" w:hAnsi="Yu Mincho" w:cstheme="minorBidi"/>
-          <w:sz w:val="20"/>
-          <w:szCs w:val="20"/>
-          <w:lang w:val="en-US"/>
-        </w:rPr>
-      </w:pPr>
-      <w:r>
-        <w:rPr>
-          <w:rFonts w:ascii="Yu Mincho" w:eastAsia="Yu Mincho" w:hAnsi="Yu Mincho" w:cstheme="minorBidi"/>
-          <w:sz w:val="20"/>
-          <w:szCs w:val="20"/>
-          <w:lang w:val="en-US"/>
-        </w:rPr>
-        <w:t>シナリオ・プランニング（Scenario Planning）: 環境変化の可能性を複数の未来シナリオとして描き出す計画策定手法。</w:t>
-      </w:r>
-    </w:p>
-    <w:p>
-      <w:pPr>
-        <w:pStyle w:val="NormalWeb"/>
-        <w:numPr>
-          <w:ilvl w:val="0"/>
-          <w:numId w:val="20"/>
-        </w:numPr>
-        <w:spacing w:before="0" w:after="0"/>
-        <w:ind w:left="0" w:hanging="229"/>
-        <w:rPr>
-          <w:rFonts w:ascii="Yu Mincho" w:eastAsia="Yu Mincho" w:hAnsi="Yu Mincho" w:cstheme="minorBidi"/>
-          <w:sz w:val="20"/>
-          <w:szCs w:val="20"/>
-          <w:lang w:val="en-US"/>
-        </w:rPr>
-      </w:pPr>
-      <w:r>
-        <w:rPr>
-          <w:rFonts w:ascii="Yu Mincho" w:eastAsia="Yu Mincho" w:hAnsi="Yu Mincho" w:cstheme="minorBidi"/>
-          <w:sz w:val="20"/>
-          <w:szCs w:val="20"/>
-          <w:lang w:val="en-US"/>
-        </w:rPr>
-        <w:t>デジタルダッシュボード（Digital Dashboard）: 企業のビジネス状態を視覚化し確認できるビジネス管理ツール。</w:t>
-      </w:r>
-    </w:p>
-    <w:p>
-      <w:pPr>
-        <w:pStyle w:val="NormalWeb"/>
-        <w:numPr>
-          <w:ilvl w:val="0"/>
-          <w:numId w:val="20"/>
-        </w:numPr>
-        <w:spacing w:before="0" w:after="0"/>
-        <w:ind w:left="0" w:hanging="229"/>
-        <w:rPr>
-          <w:rFonts w:ascii="Yu Mincho" w:eastAsia="Yu Mincho" w:hAnsi="Yu Mincho" w:cstheme="minorBidi"/>
-          <w:sz w:val="20"/>
-          <w:szCs w:val="20"/>
-          <w:lang w:val="en-US"/>
-        </w:rPr>
-      </w:pPr>
-      <w:r>
-        <w:rPr>
-          <w:rFonts w:ascii="Yu Mincho" w:eastAsia="Yu Mincho" w:hAnsi="Yu Mincho" w:cstheme="minorBidi"/>
-          <w:sz w:val="20"/>
-          <w:szCs w:val="20"/>
-          <w:lang w:val="en-US"/>
-        </w:rPr>
-        <w:t>レジリエント（Resilient）: 事業環境の変化に迅速かつ柔軟に対応し、リスクを反発力に変えて成長する企業。</w:t>
-      </w:r>
-    </w:p>
-    <w:p>
-      <w:pPr>
-        <w:pStyle w:val="NormalWeb"/>
-        <w:numPr>
-          <w:ilvl w:val="0"/>
-          <w:numId w:val="20"/>
-        </w:numPr>
-        <w:spacing w:before="0" w:after="0"/>
-        <w:ind w:left="0" w:hanging="229"/>
-        <w:rPr>
-          <w:rFonts w:ascii="Yu Mincho" w:eastAsia="Yu Mincho" w:hAnsi="Yu Mincho" w:cstheme="minorBidi"/>
-          <w:sz w:val="20"/>
-          <w:szCs w:val="20"/>
-          <w:lang w:val="en-US"/>
-        </w:rPr>
-      </w:pPr>
-      <w:r>
-        <w:rPr>
-          <w:rFonts w:ascii="Yu Mincho" w:eastAsia="Yu Mincho" w:hAnsi="Yu Mincho" w:cstheme="minorBidi"/>
-          <w:sz w:val="20"/>
-          <w:szCs w:val="20"/>
-          <w:lang w:val="en-US"/>
-        </w:rPr>
-        <w:t>デジタルインフラ（Digital Infrastructure）: デジタル技術を支える基盤、例えばインターネットやクラウドコンピューティングなど。</w:t>
-      </w:r>
-    </w:p>
-    <w:p>
-      <w:pPr>
-        <w:pStyle w:val="NormalWeb"/>
-        <w:numPr>
-          <w:ilvl w:val="0"/>
-          <w:numId w:val="20"/>
-        </w:numPr>
-        <w:spacing w:before="0" w:after="0"/>
-        <w:ind w:left="0" w:hanging="229"/>
-        <w:rPr>
-          <w:rFonts w:ascii="Yu Mincho" w:eastAsia="Yu Mincho" w:hAnsi="Yu Mincho" w:cstheme="minorBidi"/>
-          <w:sz w:val="20"/>
-          <w:szCs w:val="20"/>
-          <w:lang w:val="en-US"/>
-        </w:rPr>
-      </w:pPr>
-      <w:r>
-        <w:rPr>
-          <w:rFonts w:ascii="Yu Mincho" w:eastAsia="Yu Mincho" w:hAnsi="Yu Mincho" w:cstheme="minorBidi"/>
-          <w:sz w:val="20"/>
-          <w:szCs w:val="20"/>
-          <w:lang w:val="en-US"/>
-        </w:rPr>
-        <w:lastRenderedPageBreak/>
-        <w:t>サプライヤー（Supplier）: 商品やサービスを提供する人や企業。</w:t>
-      </w:r>
-    </w:p>
-    <w:p>
-      <w:pPr>
-        <w:pStyle w:val="NormalWeb"/>
-        <w:numPr>
-          <w:ilvl w:val="0"/>
-          <w:numId w:val="20"/>
-        </w:numPr>
-        <w:spacing w:before="0" w:after="0"/>
-        <w:ind w:left="0" w:hanging="229"/>
-        <w:rPr>
-          <w:rFonts w:ascii="Yu Mincho" w:eastAsia="Yu Mincho" w:hAnsi="Yu Mincho" w:cstheme="minorBidi"/>
-          <w:sz w:val="20"/>
-          <w:szCs w:val="20"/>
-          <w:lang w:val="en-US"/>
-        </w:rPr>
-      </w:pPr>
-      <w:r>
-        <w:rPr>
-          <w:rFonts w:ascii="Yu Mincho" w:eastAsia="Yu Mincho" w:hAnsi="Yu Mincho" w:cstheme="minorBidi"/>
-          <w:sz w:val="20"/>
-          <w:szCs w:val="20"/>
-          <w:lang w:val="en-US"/>
-        </w:rPr>
-        <w:t>マクロ経済（Macroeconomy）: 政府、企業、家計を一括りにして捉えた経済社会全体の動き。</w:t>
-      </w:r>
-    </w:p>
-    <w:p>
-      <w:pPr>
-        <w:pStyle w:val="NormalWeb"/>
-        <w:numPr>
-          <w:ilvl w:val="0"/>
-          <w:numId w:val="20"/>
-        </w:numPr>
-        <w:spacing w:before="0" w:after="0"/>
-        <w:ind w:left="0" w:hanging="229"/>
-        <w:rPr>
-          <w:rFonts w:ascii="Yu Mincho" w:eastAsia="Yu Mincho" w:hAnsi="Yu Mincho" w:cstheme="minorBidi"/>
-          <w:sz w:val="20"/>
-          <w:szCs w:val="20"/>
-          <w:lang w:val="en-US"/>
-        </w:rPr>
-      </w:pPr>
-      <w:r>
-        <w:rPr>
-          <w:rFonts w:ascii="Yu Mincho" w:eastAsia="Yu Mincho" w:hAnsi="Yu Mincho" w:cstheme="minorBidi"/>
-          <w:sz w:val="20"/>
-          <w:szCs w:val="20"/>
-          <w:lang w:val="en-US"/>
-        </w:rPr>
-        <w:t>モダナイゼーション（Modernization）: 過去の技術や仕組みを最新のテクノロジーやトレンドに合わせて最適化し、新たな価値を生み出す変革。</w:t>
-      </w:r>
-    </w:p>
-    <w:p>
-      <w:pPr>
-        <w:pStyle w:val="NormalWeb"/>
-        <w:numPr>
-          <w:ilvl w:val="0"/>
-          <w:numId w:val="20"/>
-        </w:numPr>
-        <w:spacing w:before="0" w:after="0"/>
-        <w:ind w:left="0" w:hanging="229"/>
-        <w:rPr>
-          <w:rFonts w:ascii="Yu Mincho" w:eastAsia="Yu Mincho" w:hAnsi="Yu Mincho" w:cstheme="minorBidi"/>
-          <w:sz w:val="20"/>
-          <w:szCs w:val="20"/>
-          <w:lang w:val="en-US"/>
-        </w:rPr>
-      </w:pPr>
-      <w:r>
-        <w:rPr>
-          <w:rFonts w:ascii="Yu Mincho" w:eastAsia="Yu Mincho" w:hAnsi="Yu Mincho" w:cstheme="minorBidi"/>
-          <w:sz w:val="20"/>
-          <w:szCs w:val="20"/>
-          <w:lang w:val="en-US"/>
-        </w:rPr>
-        <w:t>インクルージョン（Inclusion）: 企業内全ての従業員が尊重され、能力を発揮して活躍できる状態。</w:t>
-      </w:r>
-    </w:p>
-    <w:p>
-      <w:pPr>
-        <w:pStyle w:val="NormalWeb"/>
-        <w:numPr>
-          <w:ilvl w:val="0"/>
-          <w:numId w:val="20"/>
-        </w:numPr>
         <w:spacing w:before="0" w:beforeAutospacing="0" w:after="0" w:afterAutospacing="0"/>
-        <w:ind w:left="0" w:hanging="229"/>
         <w:rPr>
           <w:rFonts w:ascii="Yu Mincho" w:eastAsia="Yu Mincho" w:hAnsi="Yu Mincho" w:hint="eastAsia"/>
           <w:color w:val="000000" w:themeColor="text1"/>
@@ -2126,18 +2292,9 @@
           <w:szCs w:val="21"/>
         </w:rPr>
       </w:pPr>
-      <w:r>
-        <w:rPr>
-          <w:rFonts w:ascii="Yu Mincho" w:eastAsia="Yu Mincho" w:hAnsi="Yu Mincho" w:cstheme="minorBidi"/>
-          <w:sz w:val="20"/>
-          <w:szCs w:val="20"/>
-          <w:lang w:val="en-US"/>
-        </w:rPr>
-        <w:t>デジタル・ダッシュボード（Digital Dashboard）: 企業のビジネス状態を可視化し確認できる経営者向けのビジネス管理ツール。</w:t>
-      </w:r>
     </w:p>
     <w:sectPr>
-      <w:footerReference w:type="default" r:id="rId9"/>
+      <w:footerReference w:type="default" r:id="rId13"/>
       <w:pgSz w:w="11906" w:h="16838"/>
       <w:pgMar w:top="720" w:right="720" w:bottom="720" w:left="720" w:header="454" w:footer="0" w:gutter="0"/>
       <w:cols w:space="425"/>
